--- a/Day_5.docx
+++ b/Day_5.docx
@@ -7,1861 +7,6 @@
         <w:rPr>
           <w:b/>
           <w:bCs/>
-        </w:rPr>
-      </w:pPr>
-      <w:r>
-        <w:rPr>
-          <w:b/>
-          <w:bCs/>
-        </w:rPr>
-        <w:t>Day 4 Continuation</w:t>
-      </w:r>
-    </w:p>
-    <w:p>
-      <w:pPr>
-        <w:rPr>
-          <w:b/>
-          <w:bCs/>
-        </w:rPr>
-      </w:pPr>
-    </w:p>
-    <w:p>
-      <w:r>
-        <w:rPr>
-          <w:b/>
-          <w:bCs/>
-        </w:rPr>
-        <w:t>Install once (on your laptop):</w:t>
-      </w:r>
-    </w:p>
-    <w:p>
-      <w:r>
-        <w:t xml:space="preserve">pip install </w:t>
-      </w:r>
-      <w:proofErr w:type="spellStart"/>
-      <w:r>
-        <w:t>simpy</w:t>
-      </w:r>
-      <w:proofErr w:type="spellEnd"/>
-    </w:p>
-    <w:p>
-      <w:r>
-        <w:pict>
-          <v:rect id="_x0000_i1025" style="width:0;height:1.5pt" o:hralign="center" o:hrstd="t" o:hr="t" fillcolor="#a0a0a0" stroked="f"/>
-        </w:pict>
-      </w:r>
-    </w:p>
-    <w:p>
-      <w:pPr>
-        <w:rPr>
-          <w:b/>
-          <w:bCs/>
-        </w:rPr>
-      </w:pPr>
-      <w:r>
-        <w:rPr>
-          <w:b/>
-          <w:bCs/>
-        </w:rPr>
-        <w:t>1) Create resources (fog nodes)</w:t>
-      </w:r>
-    </w:p>
-    <w:p>
-      <w:r>
-        <w:t xml:space="preserve">import </w:t>
-      </w:r>
-      <w:proofErr w:type="spellStart"/>
-      <w:r>
-        <w:t>simpy</w:t>
-      </w:r>
-      <w:proofErr w:type="spellEnd"/>
-    </w:p>
-    <w:p>
-      <w:r>
-        <w:t>import random</w:t>
-      </w:r>
-    </w:p>
-    <w:p/>
-    <w:p>
-      <w:r>
-        <w:t xml:space="preserve">class </w:t>
-      </w:r>
-      <w:proofErr w:type="spellStart"/>
-      <w:r>
-        <w:t>FogNode</w:t>
-      </w:r>
-      <w:proofErr w:type="spellEnd"/>
-      <w:r>
-        <w:t>:</w:t>
-      </w:r>
-    </w:p>
-    <w:p>
-      <w:r>
-        <w:t xml:space="preserve">    """A fog node with limited capacity + simple metrics."""</w:t>
-      </w:r>
-    </w:p>
-    <w:p>
-      <w:r>
-        <w:t xml:space="preserve">    def __</w:t>
-      </w:r>
-      <w:proofErr w:type="spellStart"/>
-      <w:r>
-        <w:t>init</w:t>
-      </w:r>
-      <w:proofErr w:type="spellEnd"/>
-      <w:r>
-        <w:t>_</w:t>
-      </w:r>
-      <w:proofErr w:type="gramStart"/>
-      <w:r>
-        <w:t>_(</w:t>
-      </w:r>
-      <w:proofErr w:type="gramEnd"/>
-      <w:r>
-        <w:t>self, env, name, capacity):</w:t>
-      </w:r>
-    </w:p>
-    <w:p>
-      <w:r>
-        <w:t xml:space="preserve">        </w:t>
-      </w:r>
-      <w:proofErr w:type="spellStart"/>
-      <w:r>
-        <w:t>self.env</w:t>
-      </w:r>
-      <w:proofErr w:type="spellEnd"/>
-      <w:r>
-        <w:t xml:space="preserve"> = env</w:t>
-      </w:r>
-    </w:p>
-    <w:p>
-      <w:r>
-        <w:t xml:space="preserve">        self.name = name</w:t>
-      </w:r>
-    </w:p>
-    <w:p>
-      <w:r>
-        <w:t xml:space="preserve">        </w:t>
-      </w:r>
-      <w:proofErr w:type="spellStart"/>
-      <w:proofErr w:type="gramStart"/>
-      <w:r>
-        <w:t>self.capacity</w:t>
-      </w:r>
-      <w:proofErr w:type="spellEnd"/>
-      <w:proofErr w:type="gramEnd"/>
-      <w:r>
-        <w:t xml:space="preserve"> = capacity</w:t>
-      </w:r>
-    </w:p>
-    <w:p>
-      <w:r>
-        <w:t xml:space="preserve">        </w:t>
-      </w:r>
-      <w:proofErr w:type="spellStart"/>
-      <w:r>
-        <w:t>self.resource</w:t>
-      </w:r>
-      <w:proofErr w:type="spellEnd"/>
-      <w:r>
-        <w:t xml:space="preserve"> = </w:t>
-      </w:r>
-      <w:proofErr w:type="spellStart"/>
-      <w:proofErr w:type="gramStart"/>
-      <w:r>
-        <w:t>simpy.Resource</w:t>
-      </w:r>
-      <w:proofErr w:type="spellEnd"/>
-      <w:proofErr w:type="gramEnd"/>
-      <w:r>
-        <w:t>(env, capacity=capacity)</w:t>
-      </w:r>
-    </w:p>
-    <w:p>
-      <w:r>
-        <w:t xml:space="preserve">        # metrics</w:t>
-      </w:r>
-    </w:p>
-    <w:p>
-      <w:r>
-        <w:t xml:space="preserve">        </w:t>
-      </w:r>
-      <w:proofErr w:type="spellStart"/>
-      <w:proofErr w:type="gramStart"/>
-      <w:r>
-        <w:t>self.served</w:t>
-      </w:r>
-      <w:proofErr w:type="spellEnd"/>
-      <w:proofErr w:type="gramEnd"/>
-      <w:r>
-        <w:t xml:space="preserve"> = 0</w:t>
-      </w:r>
-    </w:p>
-    <w:p>
-      <w:r>
-        <w:t xml:space="preserve">        </w:t>
-      </w:r>
-      <w:proofErr w:type="spellStart"/>
-      <w:proofErr w:type="gramStart"/>
-      <w:r>
-        <w:t>self.wait</w:t>
-      </w:r>
-      <w:proofErr w:type="gramEnd"/>
-      <w:r>
-        <w:t>_sum</w:t>
-      </w:r>
-      <w:proofErr w:type="spellEnd"/>
-      <w:r>
-        <w:t xml:space="preserve"> = 0.0</w:t>
-      </w:r>
-    </w:p>
-    <w:p>
-      <w:r>
-        <w:t xml:space="preserve">        </w:t>
-      </w:r>
-      <w:proofErr w:type="spellStart"/>
-      <w:proofErr w:type="gramStart"/>
-      <w:r>
-        <w:t>self.service</w:t>
-      </w:r>
-      <w:proofErr w:type="gramEnd"/>
-      <w:r>
-        <w:t>_sum</w:t>
-      </w:r>
-      <w:proofErr w:type="spellEnd"/>
-      <w:r>
-        <w:t xml:space="preserve"> = 0.0</w:t>
-      </w:r>
-    </w:p>
-    <w:p/>
-    <w:p>
-      <w:r>
-        <w:t xml:space="preserve">    def __str__(self):</w:t>
-      </w:r>
-    </w:p>
-    <w:p>
-      <w:r>
-        <w:t xml:space="preserve">        return f"{</w:t>
-      </w:r>
-      <w:proofErr w:type="gramStart"/>
-      <w:r>
-        <w:t>self.name}(</w:t>
-      </w:r>
-      <w:proofErr w:type="gramEnd"/>
-      <w:r>
-        <w:t>cap={</w:t>
-      </w:r>
-      <w:proofErr w:type="spellStart"/>
-      <w:proofErr w:type="gramStart"/>
-      <w:r>
-        <w:t>self.capacity</w:t>
-      </w:r>
-      <w:proofErr w:type="spellEnd"/>
-      <w:proofErr w:type="gramEnd"/>
-      <w:r>
-        <w:t>})"</w:t>
-      </w:r>
-    </w:p>
-    <w:p>
-      <w:r>
-        <w:pict>
-          <v:rect id="_x0000_i1026" style="width:0;height:1.5pt" o:hralign="center" o:hrstd="t" o:hr="t" fillcolor="#a0a0a0" stroked="f"/>
-        </w:pict>
-      </w:r>
-    </w:p>
-    <w:p>
-      <w:pPr>
-        <w:rPr>
-          <w:b/>
-          <w:bCs/>
-        </w:rPr>
-      </w:pPr>
-      <w:r>
-        <w:rPr>
-          <w:b/>
-          <w:bCs/>
-        </w:rPr>
-        <w:t>2) Generate processes (user requests)</w:t>
-      </w:r>
-    </w:p>
-    <w:p>
-      <w:r>
-        <w:t xml:space="preserve">def </w:t>
-      </w:r>
-      <w:proofErr w:type="spellStart"/>
-      <w:r>
-        <w:t>pick_least_loaded</w:t>
-      </w:r>
-      <w:proofErr w:type="spellEnd"/>
-      <w:r>
-        <w:t>(fogs):</w:t>
-      </w:r>
-    </w:p>
-    <w:p>
-      <w:r>
-        <w:t xml:space="preserve">    """Pick the fog with the smallest current load = </w:t>
-      </w:r>
-      <w:proofErr w:type="spellStart"/>
-      <w:r>
-        <w:t>in_service</w:t>
-      </w:r>
-      <w:proofErr w:type="spellEnd"/>
-      <w:r>
-        <w:t xml:space="preserve"> + queued."""</w:t>
-      </w:r>
-    </w:p>
-    <w:p>
-      <w:r>
-        <w:t xml:space="preserve">    loads = [(</w:t>
-      </w:r>
-      <w:proofErr w:type="spellStart"/>
-      <w:r>
-        <w:t>f.</w:t>
-      </w:r>
-      <w:proofErr w:type="gramStart"/>
-      <w:r>
-        <w:t>resource.count</w:t>
-      </w:r>
-      <w:proofErr w:type="spellEnd"/>
-      <w:proofErr w:type="gramEnd"/>
-      <w:r>
-        <w:t xml:space="preserve"> + </w:t>
-      </w:r>
-      <w:proofErr w:type="spellStart"/>
-      <w:r>
-        <w:t>len</w:t>
-      </w:r>
-      <w:proofErr w:type="spellEnd"/>
-      <w:r>
-        <w:t>(</w:t>
-      </w:r>
-      <w:proofErr w:type="spellStart"/>
-      <w:r>
-        <w:t>f.</w:t>
-      </w:r>
-      <w:proofErr w:type="gramStart"/>
-      <w:r>
-        <w:t>resource.queue</w:t>
-      </w:r>
-      <w:proofErr w:type="spellEnd"/>
-      <w:proofErr w:type="gramEnd"/>
-      <w:r>
-        <w:t xml:space="preserve">), </w:t>
-      </w:r>
-      <w:proofErr w:type="spellStart"/>
-      <w:r>
-        <w:t>idx</w:t>
-      </w:r>
-      <w:proofErr w:type="spellEnd"/>
-      <w:r>
-        <w:t>)</w:t>
-      </w:r>
-    </w:p>
-    <w:p>
-      <w:r>
-        <w:lastRenderedPageBreak/>
-        <w:t xml:space="preserve">             for </w:t>
-      </w:r>
-      <w:proofErr w:type="spellStart"/>
-      <w:r>
-        <w:t>idx</w:t>
-      </w:r>
-      <w:proofErr w:type="spellEnd"/>
-      <w:r>
-        <w:t>, f in enumerate(fogs)]</w:t>
-      </w:r>
-    </w:p>
-    <w:p>
-      <w:r>
-        <w:t xml:space="preserve">    </w:t>
-      </w:r>
-      <w:proofErr w:type="spellStart"/>
-      <w:proofErr w:type="gramStart"/>
-      <w:r>
-        <w:t>loads.sort</w:t>
-      </w:r>
-      <w:proofErr w:type="spellEnd"/>
-      <w:proofErr w:type="gramEnd"/>
-      <w:r>
-        <w:t>()</w:t>
-      </w:r>
-    </w:p>
-    <w:p>
-      <w:r>
-        <w:t xml:space="preserve">    return fogs[</w:t>
-      </w:r>
-      <w:proofErr w:type="gramStart"/>
-      <w:r>
-        <w:t>loads[</w:t>
-      </w:r>
-      <w:proofErr w:type="gramEnd"/>
-      <w:r>
-        <w:t>0][1]]</w:t>
-      </w:r>
-    </w:p>
-    <w:p/>
-    <w:p>
-      <w:r>
-        <w:t xml:space="preserve">def </w:t>
-      </w:r>
-      <w:proofErr w:type="gramStart"/>
-      <w:r>
-        <w:t>user(</w:t>
-      </w:r>
-      <w:proofErr w:type="gramEnd"/>
-      <w:r>
-        <w:t xml:space="preserve">env, </w:t>
-      </w:r>
-      <w:proofErr w:type="spellStart"/>
-      <w:r>
-        <w:t>user_id</w:t>
-      </w:r>
-      <w:proofErr w:type="spellEnd"/>
-      <w:r>
-        <w:t xml:space="preserve">, fogs, </w:t>
-      </w:r>
-      <w:proofErr w:type="spellStart"/>
-      <w:r>
-        <w:t>service_time</w:t>
-      </w:r>
-      <w:proofErr w:type="spellEnd"/>
-      <w:r>
-        <w:t>):</w:t>
-      </w:r>
-    </w:p>
-    <w:p>
-      <w:r>
-        <w:t xml:space="preserve">    """A user arrives, picks a fog, waits if needed, gets served, then leaves."""</w:t>
-      </w:r>
-    </w:p>
-    <w:p>
-      <w:r>
-        <w:t xml:space="preserve">    arrival = </w:t>
-      </w:r>
-      <w:proofErr w:type="spellStart"/>
-      <w:r>
-        <w:t>env.now</w:t>
-      </w:r>
-      <w:proofErr w:type="spellEnd"/>
-    </w:p>
-    <w:p>
-      <w:r>
-        <w:t xml:space="preserve">    fog = </w:t>
-      </w:r>
-      <w:proofErr w:type="spellStart"/>
-      <w:r>
-        <w:t>pick_least_loaded</w:t>
-      </w:r>
-      <w:proofErr w:type="spellEnd"/>
-      <w:r>
-        <w:t>(fogs)</w:t>
-      </w:r>
-    </w:p>
-    <w:p>
-      <w:r>
-        <w:t xml:space="preserve">    print(f"[{</w:t>
-      </w:r>
-      <w:proofErr w:type="spellStart"/>
-      <w:r>
-        <w:t>env.now</w:t>
-      </w:r>
-      <w:proofErr w:type="spellEnd"/>
-      <w:r>
-        <w:t>:&gt;4}] User-{</w:t>
-      </w:r>
-      <w:proofErr w:type="spellStart"/>
-      <w:r>
-        <w:t>user_id</w:t>
-      </w:r>
-      <w:proofErr w:type="spellEnd"/>
-      <w:r>
-        <w:t>} arrives → {fog.name} (load</w:t>
-      </w:r>
-      <w:proofErr w:type="gramStart"/>
-      <w:r>
-        <w:t>={</w:t>
-      </w:r>
-      <w:proofErr w:type="spellStart"/>
-      <w:proofErr w:type="gramEnd"/>
-      <w:r>
-        <w:t>fog.</w:t>
-      </w:r>
-      <w:proofErr w:type="gramStart"/>
-      <w:r>
-        <w:t>resource.count</w:t>
-      </w:r>
-      <w:proofErr w:type="spellEnd"/>
-      <w:proofErr w:type="gramEnd"/>
-      <w:r>
-        <w:t xml:space="preserve"> + </w:t>
-      </w:r>
-      <w:proofErr w:type="spellStart"/>
-      <w:r>
-        <w:t>len</w:t>
-      </w:r>
-      <w:proofErr w:type="spellEnd"/>
-      <w:r>
-        <w:t>(</w:t>
-      </w:r>
-      <w:proofErr w:type="spellStart"/>
-      <w:r>
-        <w:t>fog.</w:t>
-      </w:r>
-      <w:proofErr w:type="gramStart"/>
-      <w:r>
-        <w:t>resource.queue</w:t>
-      </w:r>
-      <w:proofErr w:type="spellEnd"/>
-      <w:proofErr w:type="gramEnd"/>
-      <w:r>
-        <w:t>)}/{</w:t>
-      </w:r>
-      <w:proofErr w:type="spellStart"/>
-      <w:proofErr w:type="gramStart"/>
-      <w:r>
-        <w:t>fog.capacity</w:t>
-      </w:r>
-      <w:proofErr w:type="spellEnd"/>
-      <w:proofErr w:type="gramEnd"/>
-      <w:r>
-        <w:t>})")</w:t>
-      </w:r>
-    </w:p>
-    <w:p/>
-    <w:p>
-      <w:r>
-        <w:t xml:space="preserve">    # request one slot on this fog</w:t>
-      </w:r>
-    </w:p>
-    <w:p>
-      <w:r>
-        <w:t xml:space="preserve">    with </w:t>
-      </w:r>
-      <w:proofErr w:type="spellStart"/>
-      <w:r>
-        <w:t>fog.</w:t>
-      </w:r>
-      <w:proofErr w:type="gramStart"/>
-      <w:r>
-        <w:t>resource.request</w:t>
-      </w:r>
-      <w:proofErr w:type="spellEnd"/>
-      <w:proofErr w:type="gramEnd"/>
-      <w:r>
-        <w:t xml:space="preserve">() as </w:t>
-      </w:r>
-      <w:proofErr w:type="spellStart"/>
-      <w:r>
-        <w:t>req</w:t>
-      </w:r>
-      <w:proofErr w:type="spellEnd"/>
-      <w:r>
-        <w:t>:</w:t>
-      </w:r>
-    </w:p>
-    <w:p>
-      <w:r>
-        <w:t xml:space="preserve">        yield </w:t>
-      </w:r>
-      <w:proofErr w:type="spellStart"/>
-      <w:r>
-        <w:t>req</w:t>
-      </w:r>
-      <w:proofErr w:type="spellEnd"/>
-    </w:p>
-    <w:p>
-      <w:r>
-        <w:t xml:space="preserve">        start = </w:t>
-      </w:r>
-      <w:proofErr w:type="spellStart"/>
-      <w:r>
-        <w:t>env.now</w:t>
-      </w:r>
-      <w:proofErr w:type="spellEnd"/>
-    </w:p>
-    <w:p>
-      <w:r>
-        <w:t xml:space="preserve">        wait = start - arrival</w:t>
-      </w:r>
-    </w:p>
-    <w:p>
-      <w:r>
-        <w:t xml:space="preserve">        </w:t>
-      </w:r>
-      <w:proofErr w:type="spellStart"/>
-      <w:proofErr w:type="gramStart"/>
-      <w:r>
-        <w:t>fog.wait</w:t>
-      </w:r>
-      <w:proofErr w:type="gramEnd"/>
-      <w:r>
-        <w:t>_sum</w:t>
-      </w:r>
-      <w:proofErr w:type="spellEnd"/>
-      <w:r>
-        <w:t xml:space="preserve"> += wait</w:t>
-      </w:r>
-    </w:p>
-    <w:p>
-      <w:r>
-        <w:t xml:space="preserve">        </w:t>
-      </w:r>
-      <w:proofErr w:type="spellStart"/>
-      <w:proofErr w:type="gramStart"/>
-      <w:r>
-        <w:t>fog.served</w:t>
-      </w:r>
-      <w:proofErr w:type="spellEnd"/>
-      <w:proofErr w:type="gramEnd"/>
-      <w:r>
-        <w:t xml:space="preserve"> += 1</w:t>
-      </w:r>
-    </w:p>
-    <w:p>
-      <w:r>
-        <w:t xml:space="preserve">        print(f"[{</w:t>
-      </w:r>
-      <w:proofErr w:type="spellStart"/>
-      <w:r>
-        <w:t>env.now</w:t>
-      </w:r>
-      <w:proofErr w:type="spellEnd"/>
-      <w:r>
-        <w:t>:&gt;4}] User-{</w:t>
-      </w:r>
-      <w:proofErr w:type="spellStart"/>
-      <w:r>
-        <w:t>user_id</w:t>
-      </w:r>
-      <w:proofErr w:type="spellEnd"/>
-      <w:r>
-        <w:t>} starts on {fog.name} (wait={wait:.2f})")</w:t>
-      </w:r>
-    </w:p>
-    <w:p/>
-    <w:p>
-      <w:r>
-        <w:t xml:space="preserve">        # service (CPU time). here we just sleep for </w:t>
-      </w:r>
-      <w:proofErr w:type="spellStart"/>
-      <w:r>
-        <w:t>service_time</w:t>
-      </w:r>
-      <w:proofErr w:type="spellEnd"/>
-      <w:r>
-        <w:t xml:space="preserve"> units</w:t>
-      </w:r>
-    </w:p>
-    <w:p>
-      <w:r>
-        <w:t xml:space="preserve">        yield </w:t>
-      </w:r>
-      <w:proofErr w:type="spellStart"/>
-      <w:proofErr w:type="gramStart"/>
-      <w:r>
-        <w:t>env.timeout</w:t>
-      </w:r>
-      <w:proofErr w:type="spellEnd"/>
-      <w:proofErr w:type="gramEnd"/>
-      <w:r>
-        <w:t>(</w:t>
-      </w:r>
-      <w:proofErr w:type="spellStart"/>
-      <w:r>
-        <w:t>service_time</w:t>
-      </w:r>
-      <w:proofErr w:type="spellEnd"/>
-      <w:r>
-        <w:t>)</w:t>
-      </w:r>
-    </w:p>
-    <w:p>
-      <w:r>
-        <w:t xml:space="preserve">        </w:t>
-      </w:r>
-      <w:proofErr w:type="spellStart"/>
-      <w:proofErr w:type="gramStart"/>
-      <w:r>
-        <w:t>fog.service</w:t>
-      </w:r>
-      <w:proofErr w:type="gramEnd"/>
-      <w:r>
-        <w:t>_sum</w:t>
-      </w:r>
-      <w:proofErr w:type="spellEnd"/>
-      <w:r>
-        <w:t xml:space="preserve"> += </w:t>
-      </w:r>
-      <w:proofErr w:type="spellStart"/>
-      <w:r>
-        <w:t>service_time</w:t>
-      </w:r>
-      <w:proofErr w:type="spellEnd"/>
-    </w:p>
-    <w:p>
-      <w:r>
-        <w:t xml:space="preserve">        print(f"[{</w:t>
-      </w:r>
-      <w:proofErr w:type="spellStart"/>
-      <w:r>
-        <w:t>env.now</w:t>
-      </w:r>
-      <w:proofErr w:type="spellEnd"/>
-      <w:r>
-        <w:t>:&gt;4}] User-{</w:t>
-      </w:r>
-      <w:proofErr w:type="spellStart"/>
-      <w:r>
-        <w:t>user_id</w:t>
-      </w:r>
-      <w:proofErr w:type="spellEnd"/>
-      <w:r>
-        <w:t>} finishes on {fog.name} (service={service_time:.2f})")</w:t>
-      </w:r>
-    </w:p>
-    <w:p>
-      <w:r>
-        <w:pict>
-          <v:rect id="_x0000_i1027" style="width:0;height:1.5pt" o:hralign="center" o:hrstd="t" o:hr="t" fillcolor="#a0a0a0" stroked="f"/>
-        </w:pict>
-      </w:r>
-    </w:p>
-    <w:p>
-      <w:pPr>
-        <w:rPr>
-          <w:b/>
-          <w:bCs/>
-        </w:rPr>
-      </w:pPr>
-      <w:r>
-        <w:rPr>
-          <w:b/>
-          <w:bCs/>
-        </w:rPr>
-        <w:t>3) Track waiting times &amp; resource use</w:t>
-      </w:r>
-    </w:p>
-    <w:p>
-      <w:pPr>
-        <w:numPr>
-          <w:ilvl w:val="0"/>
-          <w:numId w:val="1"/>
-        </w:numPr>
-      </w:pPr>
-      <w:r>
-        <w:rPr>
-          <w:b/>
-          <w:bCs/>
-        </w:rPr>
-        <w:t>Average wait per fog</w:t>
-      </w:r>
-      <w:r>
-        <w:t xml:space="preserve"> = </w:t>
-      </w:r>
-      <w:proofErr w:type="spellStart"/>
-      <w:r>
-        <w:t>wait_sum</w:t>
-      </w:r>
-      <w:proofErr w:type="spellEnd"/>
-      <w:r>
-        <w:t xml:space="preserve"> / served</w:t>
-      </w:r>
-    </w:p>
-    <w:p>
-      <w:pPr>
-        <w:numPr>
-          <w:ilvl w:val="0"/>
-          <w:numId w:val="1"/>
-        </w:numPr>
-      </w:pPr>
-      <w:r>
-        <w:rPr>
-          <w:b/>
-          <w:bCs/>
-        </w:rPr>
-        <w:lastRenderedPageBreak/>
-        <w:t>Utilization</w:t>
-      </w:r>
-      <w:r>
-        <w:t xml:space="preserve"> ≈ total busy time / (capacity × total simulation time).</w:t>
-      </w:r>
-      <w:r>
-        <w:br/>
-        <w:t>Here, busy time = sum of all service times on that fog (each job uses one slot).</w:t>
-      </w:r>
-    </w:p>
-    <w:p>
-      <w:r>
-        <w:t xml:space="preserve">def </w:t>
-      </w:r>
-      <w:proofErr w:type="spellStart"/>
-      <w:r>
-        <w:t>fog_</w:t>
-      </w:r>
-      <w:proofErr w:type="gramStart"/>
-      <w:r>
-        <w:t>metrics</w:t>
-      </w:r>
-      <w:proofErr w:type="spellEnd"/>
-      <w:r>
-        <w:t>(</w:t>
-      </w:r>
-      <w:proofErr w:type="gramEnd"/>
-      <w:r>
-        <w:t xml:space="preserve">fog, </w:t>
-      </w:r>
-      <w:proofErr w:type="spellStart"/>
-      <w:r>
-        <w:t>sim_time</w:t>
-      </w:r>
-      <w:proofErr w:type="spellEnd"/>
-      <w:r>
-        <w:t>):</w:t>
-      </w:r>
-    </w:p>
-    <w:p>
-      <w:r>
-        <w:t xml:space="preserve">    </w:t>
-      </w:r>
-      <w:proofErr w:type="spellStart"/>
-      <w:r>
-        <w:t>avg_wait</w:t>
-      </w:r>
-      <w:proofErr w:type="spellEnd"/>
-      <w:r>
-        <w:t xml:space="preserve"> = </w:t>
-      </w:r>
-      <w:proofErr w:type="spellStart"/>
-      <w:proofErr w:type="gramStart"/>
-      <w:r>
-        <w:t>fog.wait</w:t>
-      </w:r>
-      <w:proofErr w:type="gramEnd"/>
-      <w:r>
-        <w:t>_sum</w:t>
-      </w:r>
-      <w:proofErr w:type="spellEnd"/>
-      <w:r>
-        <w:t xml:space="preserve"> / </w:t>
-      </w:r>
-      <w:proofErr w:type="spellStart"/>
-      <w:proofErr w:type="gramStart"/>
-      <w:r>
-        <w:t>fog.served</w:t>
-      </w:r>
-      <w:proofErr w:type="spellEnd"/>
-      <w:proofErr w:type="gramEnd"/>
-      <w:r>
-        <w:t xml:space="preserve"> if </w:t>
-      </w:r>
-      <w:proofErr w:type="spellStart"/>
-      <w:proofErr w:type="gramStart"/>
-      <w:r>
-        <w:t>fog.served</w:t>
-      </w:r>
-      <w:proofErr w:type="spellEnd"/>
-      <w:proofErr w:type="gramEnd"/>
-      <w:r>
-        <w:t xml:space="preserve"> else 0.0</w:t>
-      </w:r>
-    </w:p>
-    <w:p>
-      <w:r>
-        <w:t xml:space="preserve">    utilization = </w:t>
-      </w:r>
-      <w:proofErr w:type="spellStart"/>
-      <w:proofErr w:type="gramStart"/>
-      <w:r>
-        <w:t>fog.service</w:t>
-      </w:r>
-      <w:proofErr w:type="gramEnd"/>
-      <w:r>
-        <w:t>_sum</w:t>
-      </w:r>
-      <w:proofErr w:type="spellEnd"/>
-      <w:r>
-        <w:t xml:space="preserve"> / (</w:t>
-      </w:r>
-      <w:proofErr w:type="spellStart"/>
-      <w:proofErr w:type="gramStart"/>
-      <w:r>
-        <w:t>fog.capacity</w:t>
-      </w:r>
-      <w:proofErr w:type="spellEnd"/>
-      <w:proofErr w:type="gramEnd"/>
-      <w:r>
-        <w:t xml:space="preserve"> * </w:t>
-      </w:r>
-      <w:proofErr w:type="spellStart"/>
-      <w:r>
-        <w:t>sim_</w:t>
-      </w:r>
-      <w:proofErr w:type="gramStart"/>
-      <w:r>
-        <w:t>time</w:t>
-      </w:r>
-      <w:proofErr w:type="spellEnd"/>
-      <w:r>
-        <w:t>)  #</w:t>
-      </w:r>
-      <w:proofErr w:type="gramEnd"/>
-      <w:r>
-        <w:t xml:space="preserve"> </w:t>
-      </w:r>
-      <w:proofErr w:type="gramStart"/>
-      <w:r>
-        <w:t>0..</w:t>
-      </w:r>
-      <w:proofErr w:type="gramEnd"/>
-      <w:r>
-        <w:t>1</w:t>
-      </w:r>
-    </w:p>
-    <w:p>
-      <w:r>
-        <w:t xml:space="preserve">    return {</w:t>
-      </w:r>
-    </w:p>
-    <w:p>
-      <w:r>
-        <w:t xml:space="preserve">        "fog": fog.name,</w:t>
-      </w:r>
-    </w:p>
-    <w:p>
-      <w:r>
-        <w:t xml:space="preserve">        "capacity": </w:t>
-      </w:r>
-      <w:proofErr w:type="spellStart"/>
-      <w:proofErr w:type="gramStart"/>
-      <w:r>
-        <w:t>fog.capacity</w:t>
-      </w:r>
-      <w:proofErr w:type="spellEnd"/>
-      <w:proofErr w:type="gramEnd"/>
-      <w:r>
-        <w:t>,</w:t>
-      </w:r>
-    </w:p>
-    <w:p>
-      <w:r>
-        <w:t xml:space="preserve">        "served": </w:t>
-      </w:r>
-      <w:proofErr w:type="spellStart"/>
-      <w:proofErr w:type="gramStart"/>
-      <w:r>
-        <w:t>fog.served</w:t>
-      </w:r>
-      <w:proofErr w:type="spellEnd"/>
-      <w:proofErr w:type="gramEnd"/>
-      <w:r>
-        <w:t>,</w:t>
-      </w:r>
-    </w:p>
-    <w:p>
-      <w:r>
-        <w:t xml:space="preserve">        "</w:t>
-      </w:r>
-      <w:proofErr w:type="spellStart"/>
-      <w:proofErr w:type="gramStart"/>
-      <w:r>
-        <w:t>avg</w:t>
-      </w:r>
-      <w:proofErr w:type="gramEnd"/>
-      <w:r>
-        <w:t>_wait</w:t>
-      </w:r>
-      <w:proofErr w:type="spellEnd"/>
-      <w:r>
-        <w:t xml:space="preserve">": </w:t>
-      </w:r>
-      <w:proofErr w:type="gramStart"/>
-      <w:r>
-        <w:t>round(</w:t>
-      </w:r>
-      <w:proofErr w:type="spellStart"/>
-      <w:proofErr w:type="gramEnd"/>
-      <w:r>
-        <w:t>avg_wait</w:t>
-      </w:r>
-      <w:proofErr w:type="spellEnd"/>
-      <w:r>
-        <w:t>, 2),</w:t>
-      </w:r>
-    </w:p>
-    <w:p>
-      <w:r>
-        <w:t xml:space="preserve">        "</w:t>
-      </w:r>
-      <w:proofErr w:type="spellStart"/>
-      <w:proofErr w:type="gramStart"/>
-      <w:r>
-        <w:t>total</w:t>
-      </w:r>
-      <w:proofErr w:type="gramEnd"/>
-      <w:r>
-        <w:t>_service_time</w:t>
-      </w:r>
-      <w:proofErr w:type="spellEnd"/>
-      <w:r>
-        <w:t xml:space="preserve">": </w:t>
-      </w:r>
-      <w:proofErr w:type="gramStart"/>
-      <w:r>
-        <w:t>round(</w:t>
-      </w:r>
-      <w:proofErr w:type="spellStart"/>
-      <w:r>
-        <w:t>fog.service</w:t>
-      </w:r>
-      <w:proofErr w:type="gramEnd"/>
-      <w:r>
-        <w:t>_sum</w:t>
-      </w:r>
-      <w:proofErr w:type="spellEnd"/>
-      <w:r>
-        <w:t>, 2),</w:t>
-      </w:r>
-    </w:p>
-    <w:p>
-      <w:r>
-        <w:t xml:space="preserve">        "utilization": </w:t>
-      </w:r>
-      <w:proofErr w:type="gramStart"/>
-      <w:r>
-        <w:t>round(</w:t>
-      </w:r>
-      <w:proofErr w:type="gramEnd"/>
-      <w:r>
-        <w:t>utilization, 2)</w:t>
-      </w:r>
-    </w:p>
-    <w:p>
-      <w:r>
-        <w:t xml:space="preserve">    }</w:t>
-      </w:r>
-    </w:p>
-    <w:p>
-      <w:r>
-        <w:pict>
-          <v:rect id="_x0000_i1028" style="width:0;height:1.5pt" o:hralign="center" o:hrstd="t" o:hr="t" fillcolor="#a0a0a0" stroked="f"/>
-        </w:pict>
-      </w:r>
-    </w:p>
-    <w:p>
-      <w:pPr>
-        <w:rPr>
-          <w:b/>
-          <w:bCs/>
-        </w:rPr>
-      </w:pPr>
-      <w:r>
-        <w:rPr>
-          <w:b/>
-          <w:bCs/>
-        </w:rPr>
-        <w:t>4) Toy simulation: 5 users compete for 2 fog nodes</w:t>
-      </w:r>
-    </w:p>
-    <w:p>
-      <w:r>
-        <w:t>Two versions below:</w:t>
-      </w:r>
-    </w:p>
-    <w:p>
-      <w:pPr>
-        <w:numPr>
-          <w:ilvl w:val="0"/>
-          <w:numId w:val="2"/>
-        </w:numPr>
-      </w:pPr>
-      <w:r>
-        <w:rPr>
-          <w:b/>
-          <w:bCs/>
-        </w:rPr>
-        <w:t>A)</w:t>
-      </w:r>
-      <w:r>
-        <w:t xml:space="preserve"> Everyone arrives at time </w:t>
-      </w:r>
-      <w:r>
-        <w:rPr>
-          <w:b/>
-          <w:bCs/>
-        </w:rPr>
-        <w:t>0</w:t>
-      </w:r>
-      <w:r>
-        <w:t xml:space="preserve"> (maximum contention).</w:t>
-      </w:r>
-    </w:p>
-    <w:p>
-      <w:pPr>
-        <w:numPr>
-          <w:ilvl w:val="0"/>
-          <w:numId w:val="2"/>
-        </w:numPr>
-      </w:pPr>
-      <w:r>
-        <w:rPr>
-          <w:b/>
-          <w:bCs/>
-        </w:rPr>
-        <w:t>B)</w:t>
-      </w:r>
-      <w:r>
-        <w:t xml:space="preserve"> Users arrive one-by-one (staggered arrivals).</w:t>
-      </w:r>
-    </w:p>
-    <w:p>
-      <w:r>
-        <w:t>Use either A or B by commenting/uncommenting.</w:t>
-      </w:r>
-    </w:p>
-    <w:p>
-      <w:r>
-        <w:t xml:space="preserve">def </w:t>
-      </w:r>
-      <w:proofErr w:type="spellStart"/>
-      <w:r>
-        <w:t>run_</w:t>
-      </w:r>
-      <w:proofErr w:type="gramStart"/>
-      <w:r>
-        <w:t>experiment</w:t>
-      </w:r>
-      <w:proofErr w:type="spellEnd"/>
-      <w:r>
-        <w:t>(</w:t>
-      </w:r>
-      <w:proofErr w:type="spellStart"/>
-      <w:proofErr w:type="gramEnd"/>
-      <w:r>
-        <w:t>num_users</w:t>
-      </w:r>
-      <w:proofErr w:type="spellEnd"/>
-      <w:r>
-        <w:t xml:space="preserve">=5, </w:t>
-      </w:r>
-      <w:proofErr w:type="spellStart"/>
-      <w:r>
-        <w:t>sim_time</w:t>
-      </w:r>
-      <w:proofErr w:type="spellEnd"/>
-      <w:r>
-        <w:t>=30, seed=7, arrivals="</w:t>
-      </w:r>
-      <w:proofErr w:type="spellStart"/>
-      <w:r>
-        <w:t>all_at_once</w:t>
-      </w:r>
-      <w:proofErr w:type="spellEnd"/>
-      <w:r>
-        <w:t>"):</w:t>
-      </w:r>
-    </w:p>
-    <w:p>
-      <w:r>
-        <w:t xml:space="preserve">    </w:t>
-      </w:r>
-      <w:proofErr w:type="spellStart"/>
-      <w:proofErr w:type="gramStart"/>
-      <w:r>
-        <w:t>random.seed</w:t>
-      </w:r>
-      <w:proofErr w:type="spellEnd"/>
-      <w:proofErr w:type="gramEnd"/>
-      <w:r>
-        <w:t>(seed)</w:t>
-      </w:r>
-    </w:p>
-    <w:p>
-      <w:r>
-        <w:t xml:space="preserve">    env = </w:t>
-      </w:r>
-      <w:proofErr w:type="spellStart"/>
-      <w:proofErr w:type="gramStart"/>
-      <w:r>
-        <w:t>simpy.Environment</w:t>
-      </w:r>
-      <w:proofErr w:type="spellEnd"/>
-      <w:proofErr w:type="gramEnd"/>
-      <w:r>
-        <w:t>()</w:t>
-      </w:r>
-    </w:p>
-    <w:p/>
-    <w:p>
-      <w:r>
-        <w:t xml:space="preserve">    # </w:t>
-      </w:r>
-      <w:proofErr w:type="gramStart"/>
-      <w:r>
-        <w:t>make</w:t>
-      </w:r>
-      <w:proofErr w:type="gramEnd"/>
-      <w:r>
-        <w:t xml:space="preserve"> two fog nodes</w:t>
-      </w:r>
-    </w:p>
-    <w:p>
-      <w:r>
-        <w:t xml:space="preserve">    </w:t>
-      </w:r>
-      <w:proofErr w:type="spellStart"/>
-      <w:r>
-        <w:t>fogA</w:t>
-      </w:r>
-      <w:proofErr w:type="spellEnd"/>
-      <w:r>
-        <w:t xml:space="preserve"> = </w:t>
-      </w:r>
-      <w:proofErr w:type="spellStart"/>
-      <w:proofErr w:type="gramStart"/>
-      <w:r>
-        <w:t>FogNode</w:t>
-      </w:r>
-      <w:proofErr w:type="spellEnd"/>
-      <w:r>
-        <w:t>(</w:t>
-      </w:r>
-      <w:proofErr w:type="gramEnd"/>
-      <w:r>
-        <w:t>env, "Fog-A", capacity=2)</w:t>
-      </w:r>
-    </w:p>
-    <w:p>
-      <w:r>
-        <w:t xml:space="preserve">    </w:t>
-      </w:r>
-      <w:proofErr w:type="spellStart"/>
-      <w:r>
-        <w:t>fogB</w:t>
-      </w:r>
-      <w:proofErr w:type="spellEnd"/>
-      <w:r>
-        <w:t xml:space="preserve"> = </w:t>
-      </w:r>
-      <w:proofErr w:type="spellStart"/>
-      <w:proofErr w:type="gramStart"/>
-      <w:r>
-        <w:t>FogNode</w:t>
-      </w:r>
-      <w:proofErr w:type="spellEnd"/>
-      <w:r>
-        <w:t>(</w:t>
-      </w:r>
-      <w:proofErr w:type="gramEnd"/>
-      <w:r>
-        <w:t>env, "Fog-B", capacity=1)</w:t>
-      </w:r>
-    </w:p>
-    <w:p>
-      <w:r>
-        <w:t xml:space="preserve">    fogs = [</w:t>
-      </w:r>
-      <w:proofErr w:type="spellStart"/>
-      <w:r>
-        <w:t>fogA</w:t>
-      </w:r>
-      <w:proofErr w:type="spellEnd"/>
-      <w:r>
-        <w:t xml:space="preserve">, </w:t>
-      </w:r>
-      <w:proofErr w:type="spellStart"/>
-      <w:r>
-        <w:t>fogB</w:t>
-      </w:r>
-      <w:proofErr w:type="spellEnd"/>
-      <w:r>
-        <w:t>]</w:t>
-      </w:r>
-    </w:p>
-    <w:p/>
-    <w:p>
-      <w:r>
-        <w:lastRenderedPageBreak/>
-        <w:t xml:space="preserve">    # ----- A) all 5 arrive at time 0 (compete immediately)</w:t>
-      </w:r>
-    </w:p>
-    <w:p>
-      <w:r>
-        <w:t xml:space="preserve">    if arrivals == "</w:t>
-      </w:r>
-      <w:proofErr w:type="spellStart"/>
-      <w:r>
-        <w:t>all_at_once</w:t>
-      </w:r>
-      <w:proofErr w:type="spellEnd"/>
-      <w:r>
-        <w:t>":</w:t>
-      </w:r>
-    </w:p>
-    <w:p>
-      <w:r>
-        <w:t xml:space="preserve">        for u in range(</w:t>
-      </w:r>
-      <w:proofErr w:type="spellStart"/>
-      <w:r>
-        <w:t>num_users</w:t>
-      </w:r>
-      <w:proofErr w:type="spellEnd"/>
-      <w:r>
-        <w:t>):</w:t>
-      </w:r>
-    </w:p>
-    <w:p>
-      <w:r>
-        <w:t xml:space="preserve">            </w:t>
-      </w:r>
-      <w:proofErr w:type="spellStart"/>
-      <w:r>
-        <w:t>service_time</w:t>
-      </w:r>
-      <w:proofErr w:type="spellEnd"/>
-      <w:r>
-        <w:t xml:space="preserve"> = </w:t>
-      </w:r>
-      <w:proofErr w:type="spellStart"/>
-      <w:proofErr w:type="gramStart"/>
-      <w:r>
-        <w:t>random.uniform</w:t>
-      </w:r>
-      <w:proofErr w:type="spellEnd"/>
-      <w:proofErr w:type="gramEnd"/>
-      <w:r>
-        <w:t>(4, 8)    # pretend CPU time</w:t>
-      </w:r>
-    </w:p>
-    <w:p>
-      <w:r>
-        <w:t xml:space="preserve">            </w:t>
-      </w:r>
-      <w:proofErr w:type="spellStart"/>
-      <w:proofErr w:type="gramStart"/>
-      <w:r>
-        <w:t>env.process</w:t>
-      </w:r>
-      <w:proofErr w:type="spellEnd"/>
-      <w:proofErr w:type="gramEnd"/>
-      <w:r>
-        <w:t>(</w:t>
-      </w:r>
-      <w:proofErr w:type="gramStart"/>
-      <w:r>
-        <w:t>user(</w:t>
-      </w:r>
-      <w:proofErr w:type="gramEnd"/>
-      <w:r>
-        <w:t xml:space="preserve">env, u, fogs, </w:t>
-      </w:r>
-      <w:proofErr w:type="spellStart"/>
-      <w:r>
-        <w:t>service_time</w:t>
-      </w:r>
-      <w:proofErr w:type="spellEnd"/>
-      <w:r>
-        <w:t>))</w:t>
-      </w:r>
-    </w:p>
-    <w:p/>
-    <w:p>
-      <w:r>
-        <w:t xml:space="preserve">    # ----- B) staggered arrivals (every </w:t>
-      </w:r>
-      <w:proofErr w:type="gramStart"/>
-      <w:r>
-        <w:t>1 time</w:t>
-      </w:r>
-      <w:proofErr w:type="gramEnd"/>
-      <w:r>
-        <w:t xml:space="preserve"> unit)</w:t>
-      </w:r>
-    </w:p>
-    <w:p>
-      <w:r>
-        <w:t xml:space="preserve">    if arrivals == "staggered":</w:t>
-      </w:r>
-    </w:p>
-    <w:p>
-      <w:r>
-        <w:t xml:space="preserve">        def </w:t>
-      </w:r>
-      <w:proofErr w:type="gramStart"/>
-      <w:r>
-        <w:t>source(</w:t>
-      </w:r>
-      <w:proofErr w:type="gramEnd"/>
-      <w:r>
-        <w:t xml:space="preserve">env, </w:t>
-      </w:r>
-      <w:proofErr w:type="spellStart"/>
-      <w:r>
-        <w:t>n_users</w:t>
-      </w:r>
-      <w:proofErr w:type="spellEnd"/>
-      <w:r>
-        <w:t>):</w:t>
-      </w:r>
-    </w:p>
-    <w:p>
-      <w:r>
-        <w:t xml:space="preserve">            for u in range(</w:t>
-      </w:r>
-      <w:proofErr w:type="spellStart"/>
-      <w:r>
-        <w:t>n_users</w:t>
-      </w:r>
-      <w:proofErr w:type="spellEnd"/>
-      <w:r>
-        <w:t>):</w:t>
-      </w:r>
-    </w:p>
-    <w:p>
-      <w:r>
-        <w:t xml:space="preserve">                </w:t>
-      </w:r>
-      <w:proofErr w:type="spellStart"/>
-      <w:r>
-        <w:t>service_time</w:t>
-      </w:r>
-      <w:proofErr w:type="spellEnd"/>
-      <w:r>
-        <w:t xml:space="preserve"> = </w:t>
-      </w:r>
-      <w:proofErr w:type="spellStart"/>
-      <w:proofErr w:type="gramStart"/>
-      <w:r>
-        <w:t>random.uniform</w:t>
-      </w:r>
-      <w:proofErr w:type="spellEnd"/>
-      <w:proofErr w:type="gramEnd"/>
-      <w:r>
-        <w:t>(4, 8)</w:t>
-      </w:r>
-    </w:p>
-    <w:p>
-      <w:r>
-        <w:t xml:space="preserve">                </w:t>
-      </w:r>
-      <w:proofErr w:type="spellStart"/>
-      <w:proofErr w:type="gramStart"/>
-      <w:r>
-        <w:t>env.process</w:t>
-      </w:r>
-      <w:proofErr w:type="spellEnd"/>
-      <w:proofErr w:type="gramEnd"/>
-      <w:r>
-        <w:t>(</w:t>
-      </w:r>
-      <w:proofErr w:type="gramStart"/>
-      <w:r>
-        <w:t>user(</w:t>
-      </w:r>
-      <w:proofErr w:type="gramEnd"/>
-      <w:r>
-        <w:t xml:space="preserve">env, u, fogs, </w:t>
-      </w:r>
-      <w:proofErr w:type="spellStart"/>
-      <w:r>
-        <w:t>service_time</w:t>
-      </w:r>
-      <w:proofErr w:type="spellEnd"/>
-      <w:r>
-        <w:t>))</w:t>
-      </w:r>
-    </w:p>
-    <w:p>
-      <w:r>
-        <w:t xml:space="preserve">                yield </w:t>
-      </w:r>
-      <w:proofErr w:type="spellStart"/>
-      <w:proofErr w:type="gramStart"/>
-      <w:r>
-        <w:t>env.timeout</w:t>
-      </w:r>
-      <w:proofErr w:type="spellEnd"/>
-      <w:proofErr w:type="gramEnd"/>
-      <w:r>
-        <w:t>(1</w:t>
-      </w:r>
-      <w:proofErr w:type="gramStart"/>
-      <w:r>
-        <w:t>)  #</w:t>
-      </w:r>
-      <w:proofErr w:type="gramEnd"/>
-      <w:r>
-        <w:t xml:space="preserve"> next user arrives 1 time unit later</w:t>
-      </w:r>
-    </w:p>
-    <w:p>
-      <w:r>
-        <w:t xml:space="preserve">        </w:t>
-      </w:r>
-      <w:proofErr w:type="spellStart"/>
-      <w:proofErr w:type="gramStart"/>
-      <w:r>
-        <w:t>env.process</w:t>
-      </w:r>
-      <w:proofErr w:type="spellEnd"/>
-      <w:proofErr w:type="gramEnd"/>
-      <w:r>
-        <w:t>(</w:t>
-      </w:r>
-      <w:proofErr w:type="gramStart"/>
-      <w:r>
-        <w:t>source(</w:t>
-      </w:r>
-      <w:proofErr w:type="gramEnd"/>
-      <w:r>
-        <w:t xml:space="preserve">env, </w:t>
-      </w:r>
-      <w:proofErr w:type="spellStart"/>
-      <w:r>
-        <w:t>num_users</w:t>
-      </w:r>
-      <w:proofErr w:type="spellEnd"/>
-      <w:r>
-        <w:t>))</w:t>
-      </w:r>
-    </w:p>
-    <w:p/>
-    <w:p>
-      <w:r>
-        <w:t xml:space="preserve">    # </w:t>
-      </w:r>
-      <w:proofErr w:type="gramStart"/>
-      <w:r>
-        <w:t>run</w:t>
-      </w:r>
-      <w:proofErr w:type="gramEnd"/>
-      <w:r>
-        <w:t xml:space="preserve"> the sim</w:t>
-      </w:r>
-    </w:p>
-    <w:p>
-      <w:r>
-        <w:t xml:space="preserve">    </w:t>
-      </w:r>
-      <w:proofErr w:type="spellStart"/>
-      <w:r>
-        <w:t>env.run</w:t>
-      </w:r>
-      <w:proofErr w:type="spellEnd"/>
-      <w:r>
-        <w:t>(until=</w:t>
-      </w:r>
-      <w:proofErr w:type="spellStart"/>
-      <w:r>
-        <w:t>sim_time</w:t>
-      </w:r>
-      <w:proofErr w:type="spellEnd"/>
-      <w:r>
-        <w:t>)</w:t>
-      </w:r>
-    </w:p>
-    <w:p/>
-    <w:p>
-      <w:r>
-        <w:t xml:space="preserve">    # print metrics</w:t>
-      </w:r>
-    </w:p>
-    <w:p>
-      <w:r>
-        <w:t xml:space="preserve">    </w:t>
-      </w:r>
-      <w:proofErr w:type="gramStart"/>
-      <w:r>
-        <w:t>print(</w:t>
-      </w:r>
-      <w:proofErr w:type="gramEnd"/>
-      <w:r>
-        <w:t>"\n=== METRICS ===")</w:t>
-      </w:r>
-    </w:p>
-    <w:p>
-      <w:r>
-        <w:t xml:space="preserve">    for fog in fogs:</w:t>
-      </w:r>
-    </w:p>
-    <w:p>
-      <w:r>
-        <w:t xml:space="preserve">        </w:t>
-      </w:r>
-      <w:proofErr w:type="gramStart"/>
-      <w:r>
-        <w:t>print(</w:t>
-      </w:r>
-      <w:proofErr w:type="spellStart"/>
-      <w:proofErr w:type="gramEnd"/>
-      <w:r>
-        <w:t>fog_</w:t>
-      </w:r>
-      <w:proofErr w:type="gramStart"/>
-      <w:r>
-        <w:t>metrics</w:t>
-      </w:r>
-      <w:proofErr w:type="spellEnd"/>
-      <w:r>
-        <w:t>(</w:t>
-      </w:r>
-      <w:proofErr w:type="gramEnd"/>
-      <w:r>
-        <w:t xml:space="preserve">fog, </w:t>
-      </w:r>
-      <w:proofErr w:type="spellStart"/>
-      <w:r>
-        <w:t>sim_time</w:t>
-      </w:r>
-      <w:proofErr w:type="spellEnd"/>
-      <w:r>
-        <w:t>))</w:t>
-      </w:r>
-    </w:p>
-    <w:p/>
-    <w:p>
-      <w:r>
-        <w:t># ---- run it</w:t>
-      </w:r>
-    </w:p>
-    <w:p>
-      <w:r>
-        <w:t>if __name__ == "__main__":</w:t>
-      </w:r>
-    </w:p>
-    <w:p>
-      <w:r>
-        <w:t xml:space="preserve">    # Try all-at-once to see competition</w:t>
-      </w:r>
-    </w:p>
-    <w:p>
-      <w:r>
-        <w:t xml:space="preserve">    </w:t>
-      </w:r>
-      <w:proofErr w:type="spellStart"/>
-      <w:r>
-        <w:t>run_</w:t>
-      </w:r>
-      <w:proofErr w:type="gramStart"/>
-      <w:r>
-        <w:t>experiment</w:t>
-      </w:r>
-      <w:proofErr w:type="spellEnd"/>
-      <w:r>
-        <w:t>(</w:t>
-      </w:r>
-      <w:proofErr w:type="spellStart"/>
-      <w:proofErr w:type="gramEnd"/>
-      <w:r>
-        <w:t>num_users</w:t>
-      </w:r>
-      <w:proofErr w:type="spellEnd"/>
-      <w:r>
-        <w:t xml:space="preserve">=5, </w:t>
-      </w:r>
-      <w:proofErr w:type="spellStart"/>
-      <w:r>
-        <w:t>sim_time</w:t>
-      </w:r>
-      <w:proofErr w:type="spellEnd"/>
-      <w:r>
-        <w:t>=30, arrivals="</w:t>
-      </w:r>
-      <w:proofErr w:type="spellStart"/>
-      <w:r>
-        <w:t>all_at_once</w:t>
-      </w:r>
-      <w:proofErr w:type="spellEnd"/>
-      <w:r>
-        <w:t>")</w:t>
-      </w:r>
-    </w:p>
-    <w:p/>
-    <w:p>
-      <w:r>
-        <w:lastRenderedPageBreak/>
-        <w:t xml:space="preserve">    # Or try staggered arrivals:</w:t>
-      </w:r>
-    </w:p>
-    <w:p>
-      <w:r>
-        <w:t xml:space="preserve">    # </w:t>
-      </w:r>
-      <w:proofErr w:type="spellStart"/>
-      <w:r>
-        <w:t>run_</w:t>
-      </w:r>
-      <w:proofErr w:type="gramStart"/>
-      <w:r>
-        <w:t>experiment</w:t>
-      </w:r>
-      <w:proofErr w:type="spellEnd"/>
-      <w:r>
-        <w:t>(</w:t>
-      </w:r>
-      <w:proofErr w:type="spellStart"/>
-      <w:proofErr w:type="gramEnd"/>
-      <w:r>
-        <w:t>num_users</w:t>
-      </w:r>
-      <w:proofErr w:type="spellEnd"/>
-      <w:r>
-        <w:t xml:space="preserve">=5, </w:t>
-      </w:r>
-      <w:proofErr w:type="spellStart"/>
-      <w:r>
-        <w:t>sim_time</w:t>
-      </w:r>
-      <w:proofErr w:type="spellEnd"/>
-      <w:r>
-        <w:t>=30, arrivals="staggered")</w:t>
-      </w:r>
-    </w:p>
-    <w:p>
-      <w:r>
-        <w:pict>
-          <v:rect id="_x0000_i1029" style="width:0;height:1.5pt" o:hralign="center" o:hrstd="t" o:hr="t" fillcolor="#a0a0a0" stroked="f"/>
-        </w:pict>
-      </w:r>
-    </w:p>
-    <w:p>
-      <w:pPr>
-        <w:rPr>
-          <w:b/>
-          <w:bCs/>
-        </w:rPr>
-      </w:pPr>
-      <w:r>
-        <w:rPr>
-          <w:b/>
-          <w:bCs/>
-        </w:rPr>
-        <w:t>What you’ll see in the console</w:t>
-      </w:r>
-    </w:p>
-    <w:p>
-      <w:pPr>
-        <w:numPr>
-          <w:ilvl w:val="0"/>
-          <w:numId w:val="3"/>
-        </w:numPr>
-      </w:pPr>
-      <w:r>
-        <w:t xml:space="preserve">Lines showing when each user </w:t>
-      </w:r>
-      <w:r>
-        <w:rPr>
-          <w:b/>
-          <w:bCs/>
-        </w:rPr>
-        <w:t>arrives</w:t>
-      </w:r>
-      <w:r>
-        <w:t xml:space="preserve">, </w:t>
-      </w:r>
-      <w:r>
-        <w:rPr>
-          <w:b/>
-          <w:bCs/>
-        </w:rPr>
-        <w:t>starts service</w:t>
-      </w:r>
-      <w:r>
-        <w:t xml:space="preserve">, and </w:t>
-      </w:r>
-      <w:r>
-        <w:rPr>
-          <w:b/>
-          <w:bCs/>
-        </w:rPr>
-        <w:t>finishes</w:t>
-      </w:r>
-      <w:r>
-        <w:t xml:space="preserve"> on a fog node.</w:t>
-      </w:r>
-    </w:p>
-    <w:p>
-      <w:pPr>
-        <w:numPr>
-          <w:ilvl w:val="0"/>
-          <w:numId w:val="3"/>
-        </w:numPr>
-      </w:pPr>
-      <w:r>
-        <w:t xml:space="preserve">At the end, a </w:t>
-      </w:r>
-      <w:r>
-        <w:rPr>
-          <w:b/>
-          <w:bCs/>
-        </w:rPr>
-        <w:t>metrics</w:t>
-      </w:r>
-      <w:r>
-        <w:t xml:space="preserve"> block with:</w:t>
-      </w:r>
-    </w:p>
-    <w:p>
-      <w:pPr>
-        <w:numPr>
-          <w:ilvl w:val="1"/>
-          <w:numId w:val="3"/>
-        </w:numPr>
-      </w:pPr>
-      <w:r>
-        <w:t>how many users each fog served,</w:t>
-      </w:r>
-    </w:p>
-    <w:p>
-      <w:pPr>
-        <w:numPr>
-          <w:ilvl w:val="1"/>
-          <w:numId w:val="3"/>
-        </w:numPr>
-      </w:pPr>
-      <w:r>
-        <w:t>average wait per fog,</w:t>
-      </w:r>
-    </w:p>
-    <w:p>
-      <w:pPr>
-        <w:numPr>
-          <w:ilvl w:val="1"/>
-          <w:numId w:val="3"/>
-        </w:numPr>
-      </w:pPr>
-      <w:r>
-        <w:t>total service time,</w:t>
-      </w:r>
-    </w:p>
-    <w:p>
-      <w:pPr>
-        <w:numPr>
-          <w:ilvl w:val="1"/>
-          <w:numId w:val="3"/>
-        </w:numPr>
-      </w:pPr>
-      <w:r>
-        <w:rPr>
-          <w:b/>
-          <w:bCs/>
-        </w:rPr>
-        <w:t>utilization</w:t>
-      </w:r>
-      <w:r>
-        <w:t xml:space="preserve"> (how busy each fog was).</w:t>
-      </w:r>
-    </w:p>
-    <w:p/>
-    <w:p/>
-    <w:p/>
-    <w:p>
-      <w:pPr>
-        <w:rPr>
-          <w:b/>
-          <w:bCs/>
-          <w:sz w:val="52"/>
-          <w:szCs w:val="52"/>
         </w:rPr>
       </w:pPr>
       <w:r>
@@ -2067,7 +212,6 @@
     </w:p>
     <w:p>
       <w:r>
-        <w:lastRenderedPageBreak/>
         <w:t>Install libraries needed for simulation and plotting:</w:t>
       </w:r>
     </w:p>
@@ -2212,7 +356,7 @@
     <w:p>
       <w:r>
         <w:pict>
-          <v:rect id="_x0000_i1091" style="width:0;height:1.5pt" o:hralign="center" o:hrstd="t" o:hr="t" fillcolor="#a0a0a0" stroked="f"/>
+          <v:rect id="_x0000_i1030" style="width:0;height:1.5pt" o:hralign="center" o:hrstd="t" o:hr="t" fillcolor="#a0a0a0" stroked="f"/>
         </w:pict>
       </w:r>
     </w:p>
@@ -2229,6 +373,7 @@
           <w:b/>
           <w:bCs/>
         </w:rPr>
+        <w:lastRenderedPageBreak/>
         <w:t>✅</w:t>
       </w:r>
       <w:r>
@@ -4887,6 +3032,7 @@
   <w:style w:type="character" w:default="1" w:styleId="DefaultParagraphFont">
     <w:name w:val="Default Paragraph Font"/>
     <w:uiPriority w:val="1"/>
+    <w:semiHidden/>
     <w:unhideWhenUsed/>
   </w:style>
   <w:style w:type="table" w:default="1" w:styleId="TableNormal">
